--- a/Aplicações de Cloud.docx
+++ b/Aplicações de Cloud.docx
@@ -2,6 +2,54 @@
 <file path=word/document.xml><?xml version="1.0" encoding="utf-8"?>
 <w:document xmlns:wpc="http://schemas.microsoft.com/office/word/2010/wordprocessingCanvas" xmlns:cx="http://schemas.microsoft.com/office/drawing/2014/chartex" xmlns:cx1="http://schemas.microsoft.com/office/drawing/2015/9/8/chartex" xmlns:mc="http://schemas.openxmlformats.org/markup-compatibility/2006" xmlns:o="urn:schemas-microsoft-com:office:office" xmlns:r="http://schemas.openxmlformats.org/officeDocument/2006/relationships" xmlns:m="http://schemas.openxmlformats.org/officeDocument/2006/math" xmlns:v="urn:schemas-microsoft-com:vml" xmlns:wp14="http://schemas.microsoft.com/office/word/2010/wordprocessingDrawing" xmlns:wp="http://schemas.openxmlformats.org/drawingml/2006/wordprocessingDrawing" xmlns:w10="urn:schemas-microsoft-com:office:word" xmlns:w="http://schemas.openxmlformats.org/wordprocessingml/2006/main" xmlns:w14="http://schemas.microsoft.com/office/word/2010/wordml" xmlns:w15="http://schemas.microsoft.com/office/word/2012/wordml" xmlns:w16se="http://schemas.microsoft.com/office/word/2015/wordml/symex" xmlns:wpg="http://schemas.microsoft.com/office/word/2010/wordprocessingGroup" xmlns:wpi="http://schemas.microsoft.com/office/word/2010/wordprocessingInk" xmlns:wne="http://schemas.microsoft.com/office/word/2006/wordml" xmlns:wps="http://schemas.microsoft.com/office/word/2010/wordprocessingShape" mc:Ignorable="w14 w15 w16se wp14">
   <w:body>
+    <w:p>
+      <w:r>
+        <w:t>Matricula: 202304405484</w:t>
+      </w:r>
+    </w:p>
+    <w:p>
+      <w:r>
+        <w:t>Nome: João Pedro de Almeida Chaves</w:t>
+      </w:r>
+    </w:p>
+    <w:p>
+      <w:r>
+        <w:t xml:space="preserve">Matéria: </w:t>
+      </w:r>
+      <w:proofErr w:type="spellStart"/>
+      <w:r>
+        <w:t>Aplic</w:t>
+      </w:r>
+      <w:proofErr w:type="spellEnd"/>
+      <w:r>
+        <w:t xml:space="preserve">. de </w:t>
+      </w:r>
+      <w:proofErr w:type="spellStart"/>
+      <w:r>
+        <w:t>Cloud</w:t>
+      </w:r>
+      <w:proofErr w:type="spellEnd"/>
+      <w:r>
+        <w:t xml:space="preserve">, </w:t>
+      </w:r>
+      <w:proofErr w:type="spellStart"/>
+      <w:r>
+        <w:t>Iot</w:t>
+      </w:r>
+      <w:proofErr w:type="spellEnd"/>
+      <w:r>
+        <w:t xml:space="preserve"> e Indústria 4.0 em Python</w:t>
+      </w:r>
+      <w:bookmarkStart w:id="0" w:name="_GoBack"/>
+      <w:bookmarkEnd w:id="0"/>
+    </w:p>
+    <w:p/>
+    <w:p>
+      <w:pPr>
+        <w:pStyle w:val="Ttulo"/>
+        <w:jc w:val="center"/>
+      </w:pPr>
+    </w:p>
     <w:p>
       <w:pPr>
         <w:pStyle w:val="Ttulo"/>
@@ -141,8 +189,6 @@
       <w:r>
         <w:t xml:space="preserve"> são</w:t>
       </w:r>
-      <w:bookmarkStart w:id="0" w:name="_GoBack"/>
-      <w:bookmarkEnd w:id="0"/>
       <w:r>
         <w:t>:</w:t>
       </w:r>
@@ -326,7 +372,11 @@
       </w:r>
       <w:proofErr w:type="spellEnd"/>
       <w:r>
-        <w:t xml:space="preserve"> e plataformas de nuvem é crucial para coletar, processar e analisar dados gerados por dispositivos conectados. As plataformas de nuvem oferecem recursos como armazenamento escalável, processamento de dados em tempo real e ferramentas de análise avançadas.</w:t>
+        <w:t xml:space="preserve"> e plataformas de nuvem é crucial para coletar, processar e analisar dados gerados por dispositivos conectados. As plataformas de nuvem oferecem </w:t>
+      </w:r>
+      <w:r>
+        <w:lastRenderedPageBreak/>
+        <w:t>recursos como armazenamento escalável, processamento de dados em tempo real e ferramentas de análise avançadas.</w:t>
       </w:r>
     </w:p>
     <w:p>
@@ -416,7 +466,6 @@
       </w:pPr>
       <w:proofErr w:type="spellStart"/>
       <w:r>
-        <w:lastRenderedPageBreak/>
         <w:t>APIs</w:t>
       </w:r>
       <w:proofErr w:type="spellEnd"/>
@@ -495,11 +544,6 @@
       <w:r>
         <w:t>Além disso, o uso de ferramentas como GitHub é essencial para maximizar a colaboração e a produtividade no ambiente de TI.</w:t>
       </w:r>
-    </w:p>
-    <w:p>
-      <w:pPr>
-        <w:ind w:left="360"/>
-      </w:pPr>
     </w:p>
     <w:sectPr>
       <w:pgSz w:w="11906" w:h="16838"/>
